--- a/Prvni kapitola.docx
+++ b/Prvni kapitola.docx
@@ -76,7 +76,19 @@
         <w:rPr>
           <w:lang w:val="en-US"/>
         </w:rPr>
-        <w:t>This place is a mess. I‘ll need to clean up.</w:t>
+        <w:t>God, this</w:t>
+      </w:r>
+      <w:r>
+        <w:rPr>
+          <w:lang w:val="en-US"/>
+        </w:rPr>
+        <w:t xml:space="preserve"> place is a mess. </w:t>
+      </w:r>
+      <w:r>
+        <w:rPr>
+          <w:lang w:val="en-US"/>
+        </w:rPr>
+        <w:t>Did mum forgot to clean up again?</w:t>
       </w:r>
     </w:p>
     <w:p>
@@ -106,7 +118,7 @@
         <w:rPr>
           <w:lang w:val="en-US"/>
         </w:rPr>
-        <w:t xml:space="preserve"> I open the fridge.</w:t>
+        <w:t xml:space="preserve"> </w:t>
       </w:r>
     </w:p>
     <w:p>
@@ -154,7 +166,25 @@
         <w:rPr>
           <w:lang w:val="en-US"/>
         </w:rPr>
-        <w:t>Text: I’ll need to bring some food. Isn’t mum hungry?</w:t>
+        <w:t>Text: I’ll need to bring</w:t>
+      </w:r>
+      <w:r>
+        <w:rPr>
+          <w:lang w:val="en-US"/>
+        </w:rPr>
+        <w:t xml:space="preserve"> in</w:t>
+      </w:r>
+      <w:r>
+        <w:rPr>
+          <w:lang w:val="en-US"/>
+        </w:rPr>
+        <w:t xml:space="preserve"> some food. </w:t>
+      </w:r>
+      <w:r>
+        <w:rPr>
+          <w:lang w:val="en-US"/>
+        </w:rPr>
+        <w:t>It will be a while since we had a proper meal.</w:t>
       </w:r>
     </w:p>
     <w:p>
@@ -251,15 +281,680 @@
           <w:lang w:val="en-US"/>
         </w:rPr>
       </w:pPr>
-    </w:p>
-    <w:p>
-      <w:pPr>
-        <w:rPr>
-          <w:lang w:val="en-US"/>
-        </w:rPr>
-      </w:pPr>
-    </w:p>
-    <w:p/>
+      <w:proofErr w:type="spellStart"/>
+      <w:r>
+        <w:rPr>
+          <w:lang w:val="en-US"/>
+        </w:rPr>
+        <w:t>TExt</w:t>
+      </w:r>
+      <w:proofErr w:type="spellEnd"/>
+      <w:r>
+        <w:rPr>
+          <w:lang w:val="en-US"/>
+        </w:rPr>
+        <w:t xml:space="preserve"> I am a bit thirsty.</w:t>
+      </w:r>
+    </w:p>
+    <w:p>
+      <w:pPr>
+        <w:rPr>
+          <w:lang w:val="en-US"/>
+        </w:rPr>
+      </w:pPr>
+      <w:proofErr w:type="spellStart"/>
+      <w:r>
+        <w:rPr>
+          <w:lang w:val="en-US"/>
+        </w:rPr>
+        <w:t>Dřez</w:t>
+      </w:r>
+      <w:proofErr w:type="spellEnd"/>
+      <w:r>
+        <w:rPr>
+          <w:lang w:val="en-US"/>
+        </w:rPr>
+        <w:t xml:space="preserve"> </w:t>
+      </w:r>
+      <w:proofErr w:type="spellStart"/>
+      <w:r>
+        <w:rPr>
+          <w:lang w:val="en-US"/>
+        </w:rPr>
+        <w:t>interakce</w:t>
+      </w:r>
+      <w:proofErr w:type="spellEnd"/>
+      <w:r>
+        <w:rPr>
+          <w:lang w:val="en-US"/>
+        </w:rPr>
+        <w:t>: Did I put my mug in here?</w:t>
+      </w:r>
+    </w:p>
+    <w:p>
+      <w:pPr>
+        <w:rPr>
+          <w:lang w:val="en-US"/>
+        </w:rPr>
+      </w:pPr>
+      <w:proofErr w:type="spellStart"/>
+      <w:r>
+        <w:rPr>
+          <w:lang w:val="en-US"/>
+        </w:rPr>
+        <w:t>Dřez</w:t>
+      </w:r>
+      <w:proofErr w:type="spellEnd"/>
+      <w:r>
+        <w:rPr>
+          <w:lang w:val="en-US"/>
+        </w:rPr>
+        <w:t xml:space="preserve"> text: I did. I must have wanted to clean it. Wait there is no water? Crap</w:t>
+      </w:r>
+    </w:p>
+    <w:p>
+      <w:pPr>
+        <w:rPr>
+          <w:lang w:val="en-US"/>
+        </w:rPr>
+      </w:pPr>
+      <w:proofErr w:type="spellStart"/>
+      <w:r>
+        <w:rPr>
+          <w:lang w:val="en-US"/>
+        </w:rPr>
+        <w:t>Okno</w:t>
+      </w:r>
+      <w:proofErr w:type="spellEnd"/>
+      <w:r>
+        <w:rPr>
+          <w:lang w:val="en-US"/>
+        </w:rPr>
+        <w:t xml:space="preserve"> text: I </w:t>
+      </w:r>
+      <w:r>
+        <w:rPr>
+          <w:lang w:val="en-US"/>
+        </w:rPr>
+        <w:t>still can see outside. Weird.</w:t>
+      </w:r>
+    </w:p>
+    <w:p>
+      <w:pPr>
+        <w:rPr>
+          <w:lang w:val="en-US"/>
+        </w:rPr>
+      </w:pPr>
+      <w:proofErr w:type="spellStart"/>
+      <w:r>
+        <w:rPr>
+          <w:lang w:val="en-US"/>
+        </w:rPr>
+        <w:t>Kávovar</w:t>
+      </w:r>
+      <w:proofErr w:type="spellEnd"/>
+      <w:r>
+        <w:rPr>
+          <w:lang w:val="en-US"/>
+        </w:rPr>
+        <w:t>: I would live a coffee. But not now. There are no clean mugs.</w:t>
+      </w:r>
+      <w:r>
+        <w:rPr>
+          <w:lang w:val="en-US"/>
+        </w:rPr>
+        <w:t xml:space="preserve"> And the coffee is probably rotten anyway</w:t>
+      </w:r>
+    </w:p>
+    <w:p>
+      <w:pPr>
+        <w:rPr>
+          <w:lang w:val="en-US"/>
+        </w:rPr>
+      </w:pPr>
+    </w:p>
+    <w:p>
+      <w:pPr>
+        <w:rPr>
+          <w:lang w:val="en-US"/>
+        </w:rPr>
+      </w:pPr>
+      <w:r>
+        <w:rPr>
+          <w:lang w:val="en-US"/>
+        </w:rPr>
+        <w:lastRenderedPageBreak/>
+        <w:t>Living Room</w:t>
+      </w:r>
+    </w:p>
+    <w:p>
+      <w:pPr>
+        <w:rPr>
+          <w:lang w:val="en-GB"/>
+        </w:rPr>
+      </w:pPr>
+    </w:p>
+    <w:p>
+      <w:pPr>
+        <w:rPr>
+          <w:lang w:val="en-GB"/>
+        </w:rPr>
+      </w:pPr>
+      <w:r>
+        <w:rPr>
+          <w:lang w:val="en-GB"/>
+        </w:rPr>
+        <w:t>i</w:t>
+      </w:r>
+      <w:r>
+        <w:rPr>
+          <w:lang w:val="en-GB"/>
+        </w:rPr>
+        <w:t>t is awfully silent here</w:t>
+      </w:r>
+    </w:p>
+    <w:p>
+      <w:pPr>
+        <w:rPr>
+          <w:lang w:val="en-GB"/>
+        </w:rPr>
+      </w:pPr>
+      <w:r>
+        <w:rPr>
+          <w:lang w:val="en-GB"/>
+        </w:rPr>
+        <w:t>there once was so much life</w:t>
+      </w:r>
+    </w:p>
+    <w:p>
+      <w:pPr>
+        <w:rPr>
+          <w:lang w:val="en-GB"/>
+        </w:rPr>
+      </w:pPr>
+      <w:r>
+        <w:rPr>
+          <w:lang w:val="en-GB"/>
+        </w:rPr>
+        <w:t>but now</w:t>
+      </w:r>
+    </w:p>
+    <w:p>
+      <w:pPr>
+        <w:rPr>
+          <w:lang w:val="en-GB"/>
+        </w:rPr>
+      </w:pPr>
+      <w:r>
+        <w:rPr>
+          <w:lang w:val="en-GB"/>
+        </w:rPr>
+        <w:t>only silence</w:t>
+      </w:r>
+    </w:p>
+    <w:p>
+      <w:pPr>
+        <w:rPr>
+          <w:lang w:val="en-GB"/>
+        </w:rPr>
+      </w:pPr>
+    </w:p>
+    <w:p>
+      <w:pPr>
+        <w:rPr>
+          <w:lang w:val="en-GB"/>
+        </w:rPr>
+      </w:pPr>
+      <w:r>
+        <w:rPr>
+          <w:lang w:val="en-GB"/>
+        </w:rPr>
+        <w:t>my dad used to sit in this chair</w:t>
+      </w:r>
+    </w:p>
+    <w:p>
+      <w:pPr>
+        <w:rPr>
+          <w:lang w:val="en-GB"/>
+        </w:rPr>
+      </w:pPr>
+      <w:r>
+        <w:rPr>
+          <w:lang w:val="en-GB"/>
+        </w:rPr>
+        <w:t>it was his favourite</w:t>
+      </w:r>
+    </w:p>
+    <w:p>
+      <w:pPr>
+        <w:rPr>
+          <w:lang w:val="en-GB"/>
+        </w:rPr>
+      </w:pPr>
+      <w:r>
+        <w:rPr>
+          <w:lang w:val="en-GB"/>
+        </w:rPr>
+        <w:t>we were not allowed to even go near it</w:t>
+      </w:r>
+    </w:p>
+    <w:p>
+      <w:pPr>
+        <w:rPr>
+          <w:lang w:val="en-GB"/>
+        </w:rPr>
+      </w:pPr>
+      <w:r>
+        <w:rPr>
+          <w:lang w:val="en-GB"/>
+        </w:rPr>
+        <w:t>well I was not allowed to be anywhere</w:t>
+      </w:r>
+    </w:p>
+    <w:p>
+      <w:pPr>
+        <w:rPr>
+          <w:lang w:val="en-GB"/>
+        </w:rPr>
+      </w:pPr>
+    </w:p>
+    <w:p>
+      <w:pPr>
+        <w:rPr>
+          <w:lang w:val="en-GB"/>
+        </w:rPr>
+      </w:pPr>
+      <w:r>
+        <w:rPr>
+          <w:lang w:val="en-GB"/>
+        </w:rPr>
+        <w:t>mum did not like the tv much</w:t>
+      </w:r>
+    </w:p>
+    <w:p>
+      <w:pPr>
+        <w:rPr>
+          <w:lang w:val="en-GB"/>
+        </w:rPr>
+      </w:pPr>
+      <w:r>
+        <w:rPr>
+          <w:lang w:val="en-GB"/>
+        </w:rPr>
+        <w:t>said that it is way to brutal</w:t>
+      </w:r>
+    </w:p>
+    <w:p>
+      <w:pPr>
+        <w:rPr>
+          <w:lang w:val="en-GB"/>
+        </w:rPr>
+      </w:pPr>
+      <w:r>
+        <w:rPr>
+          <w:lang w:val="en-GB"/>
+        </w:rPr>
+        <w:t>my dad loved watching crime though</w:t>
+      </w:r>
+    </w:p>
+    <w:p>
+      <w:pPr>
+        <w:rPr>
+          <w:lang w:val="en-GB"/>
+        </w:rPr>
+      </w:pPr>
+      <w:r>
+        <w:rPr>
+          <w:lang w:val="en-GB"/>
+        </w:rPr>
+        <w:t>after the incident the argued about it</w:t>
+      </w:r>
+    </w:p>
+    <w:p>
+      <w:pPr>
+        <w:rPr>
+          <w:lang w:val="en-GB"/>
+        </w:rPr>
+      </w:pPr>
+      <w:r>
+        <w:rPr>
+          <w:lang w:val="en-GB"/>
+        </w:rPr>
+        <w:t>how maybe the tv influenced me</w:t>
+      </w:r>
+    </w:p>
+    <w:p>
+      <w:pPr>
+        <w:rPr>
+          <w:lang w:val="en-GB"/>
+        </w:rPr>
+      </w:pPr>
+      <w:r>
+        <w:rPr>
+          <w:lang w:val="en-GB"/>
+        </w:rPr>
+        <w:t xml:space="preserve">since </w:t>
+      </w:r>
+      <w:r>
+        <w:rPr>
+          <w:lang w:val="en-GB"/>
+        </w:rPr>
+        <w:t>then,</w:t>
+      </w:r>
+      <w:r>
+        <w:rPr>
+          <w:lang w:val="en-GB"/>
+        </w:rPr>
+        <w:t xml:space="preserve"> the tv stayed off</w:t>
+      </w:r>
+    </w:p>
+    <w:p>
+      <w:pPr>
+        <w:rPr>
+          <w:lang w:val="en-GB"/>
+        </w:rPr>
+      </w:pPr>
+    </w:p>
+    <w:p>
+      <w:pPr>
+        <w:rPr>
+          <w:lang w:val="en-GB"/>
+        </w:rPr>
+      </w:pPr>
+      <w:r>
+        <w:rPr>
+          <w:lang w:val="en-GB"/>
+        </w:rPr>
+        <w:t>mum loved this flower</w:t>
+      </w:r>
+    </w:p>
+    <w:p>
+      <w:pPr>
+        <w:rPr>
+          <w:lang w:val="en-GB"/>
+        </w:rPr>
+      </w:pPr>
+      <w:r>
+        <w:rPr>
+          <w:lang w:val="en-GB"/>
+        </w:rPr>
+        <w:t>but why let it wither away?</w:t>
+      </w:r>
+    </w:p>
+    <w:p>
+      <w:pPr>
+        <w:rPr>
+          <w:lang w:val="en-GB"/>
+        </w:rPr>
+      </w:pPr>
+      <w:r>
+        <w:rPr>
+          <w:lang w:val="en-GB"/>
+        </w:rPr>
+        <w:t>I will tell her about it</w:t>
+      </w:r>
+    </w:p>
+    <w:p>
+      <w:pPr>
+        <w:rPr>
+          <w:lang w:val="en-GB"/>
+        </w:rPr>
+      </w:pPr>
+      <w:r>
+        <w:rPr>
+          <w:lang w:val="en-GB"/>
+        </w:rPr>
+        <w:br w:type="page"/>
+      </w:r>
+    </w:p>
+    <w:p>
+      <w:pPr>
+        <w:rPr>
+          <w:lang w:val="en-GB"/>
+        </w:rPr>
+      </w:pPr>
+    </w:p>
+    <w:p>
+      <w:pPr>
+        <w:rPr>
+          <w:lang w:val="en-GB"/>
+        </w:rPr>
+      </w:pPr>
+      <w:r>
+        <w:rPr>
+          <w:lang w:val="en-GB"/>
+        </w:rPr>
+        <w:t>Bedroom</w:t>
+      </w:r>
+    </w:p>
+    <w:p>
+      <w:pPr>
+        <w:rPr>
+          <w:lang w:val="en-GB"/>
+        </w:rPr>
+      </w:pPr>
+    </w:p>
+    <w:p>
+      <w:pPr>
+        <w:rPr>
+          <w:lang w:val="en-GB"/>
+        </w:rPr>
+      </w:pPr>
+      <w:r>
+        <w:rPr>
+          <w:lang w:val="en-GB"/>
+        </w:rPr>
+        <w:t>I should text dad</w:t>
+      </w:r>
+    </w:p>
+    <w:p>
+      <w:pPr>
+        <w:rPr>
+          <w:lang w:val="en-GB"/>
+        </w:rPr>
+      </w:pPr>
+      <w:r>
+        <w:rPr>
+          <w:lang w:val="en-GB"/>
+        </w:rPr>
+        <w:t>He has been calling me whole day</w:t>
+      </w:r>
+    </w:p>
+    <w:p>
+      <w:pPr>
+        <w:rPr>
+          <w:lang w:val="en-GB"/>
+        </w:rPr>
+      </w:pPr>
+      <w:r>
+        <w:rPr>
+          <w:lang w:val="en-GB"/>
+        </w:rPr>
+        <w:t>I wonder what he wants</w:t>
+      </w:r>
+    </w:p>
+    <w:p>
+      <w:pPr>
+        <w:rPr>
+          <w:lang w:val="en-GB"/>
+        </w:rPr>
+      </w:pPr>
+    </w:p>
+    <w:p>
+      <w:pPr>
+        <w:rPr>
+          <w:lang w:val="en-GB"/>
+        </w:rPr>
+      </w:pPr>
+      <w:r>
+        <w:rPr>
+          <w:lang w:val="en-GB"/>
+        </w:rPr>
+        <w:t>Closets are not just for hiding skeletons</w:t>
+      </w:r>
+    </w:p>
+    <w:p>
+      <w:pPr>
+        <w:rPr>
+          <w:lang w:val="en-GB"/>
+        </w:rPr>
+      </w:pPr>
+      <w:r>
+        <w:rPr>
+          <w:lang w:val="en-GB"/>
+        </w:rPr>
+        <w:t>They are</w:t>
+      </w:r>
+      <w:r>
+        <w:rPr>
+          <w:lang w:val="en-GB"/>
+        </w:rPr>
+        <w:t xml:space="preserve"> a</w:t>
+      </w:r>
+      <w:r>
+        <w:rPr>
+          <w:lang w:val="en-GB"/>
+        </w:rPr>
+        <w:t>ls</w:t>
+      </w:r>
+      <w:r>
+        <w:rPr>
+          <w:lang w:val="en-GB"/>
+        </w:rPr>
+        <w:t>o</w:t>
+      </w:r>
+      <w:r>
+        <w:rPr>
+          <w:lang w:val="en-GB"/>
+        </w:rPr>
+        <w:t xml:space="preserve"> filled with memories</w:t>
+      </w:r>
+    </w:p>
+    <w:p>
+      <w:pPr>
+        <w:rPr>
+          <w:lang w:val="en-GB"/>
+        </w:rPr>
+      </w:pPr>
+    </w:p>
+    <w:p>
+      <w:pPr>
+        <w:rPr>
+          <w:lang w:val="en-GB"/>
+        </w:rPr>
+      </w:pPr>
+      <w:r>
+        <w:rPr>
+          <w:lang w:val="en-GB"/>
+        </w:rPr>
+        <w:t>It needs to boot up for a while</w:t>
+      </w:r>
+    </w:p>
+    <w:p>
+      <w:pPr>
+        <w:rPr>
+          <w:lang w:val="en-GB"/>
+        </w:rPr>
+      </w:pPr>
+      <w:r>
+        <w:rPr>
+          <w:lang w:val="en-GB"/>
+        </w:rPr>
+        <w:t>Old system</w:t>
+      </w:r>
+    </w:p>
+    <w:p>
+      <w:pPr>
+        <w:rPr>
+          <w:lang w:val="en-GB"/>
+        </w:rPr>
+      </w:pPr>
+      <w:r>
+        <w:rPr>
+          <w:lang w:val="en-GB"/>
+        </w:rPr>
+        <w:t>It needs an update</w:t>
+      </w:r>
+    </w:p>
+    <w:p>
+      <w:pPr>
+        <w:rPr>
+          <w:lang w:val="en-GB"/>
+        </w:rPr>
+      </w:pPr>
+      <w:r>
+        <w:rPr>
+          <w:lang w:val="en-GB"/>
+        </w:rPr>
+        <w:t>But it is not necessary</w:t>
+      </w:r>
+    </w:p>
+    <w:p>
+      <w:pPr>
+        <w:rPr>
+          <w:lang w:val="en-GB"/>
+        </w:rPr>
+      </w:pPr>
+    </w:p>
+    <w:p>
+      <w:pPr>
+        <w:rPr>
+          <w:lang w:val="en-GB"/>
+        </w:rPr>
+      </w:pPr>
+      <w:r>
+        <w:rPr>
+          <w:lang w:val="en-GB"/>
+        </w:rPr>
+        <w:t>This picture brings back memories</w:t>
+      </w:r>
+    </w:p>
+    <w:p>
+      <w:pPr>
+        <w:rPr>
+          <w:lang w:val="en-GB"/>
+        </w:rPr>
+      </w:pPr>
+      <w:r>
+        <w:rPr>
+          <w:lang w:val="en-GB"/>
+        </w:rPr>
+        <w:t>How are you doing my friend?</w:t>
+      </w:r>
+    </w:p>
+    <w:p>
+      <w:pPr>
+        <w:rPr>
+          <w:lang w:val="en-GB"/>
+        </w:rPr>
+      </w:pPr>
+      <w:r>
+        <w:rPr>
+          <w:lang w:val="en-GB"/>
+        </w:rPr>
+        <w:t>I wish we did not catch the fish that day</w:t>
+      </w:r>
+    </w:p>
+    <w:p>
+      <w:pPr>
+        <w:rPr>
+          <w:lang w:val="en-GB"/>
+        </w:rPr>
+      </w:pPr>
+      <w:r>
+        <w:rPr>
+          <w:lang w:val="en-GB"/>
+        </w:rPr>
+        <w:t>All of this could have been avoided</w:t>
+      </w:r>
+    </w:p>
+    <w:p>
+      <w:pPr>
+        <w:rPr>
+          <w:lang w:val="en-GB"/>
+        </w:rPr>
+      </w:pPr>
+    </w:p>
     <w:sectPr>
       <w:pgSz w:w="11906" w:h="16838"/>
       <w:pgMar w:top="1417" w:right="1417" w:bottom="1417" w:left="1417" w:header="708" w:footer="708" w:gutter="0"/>
